--- a/PHYS 2B/Lab1/Lab 1 - Electrostatic.docx
+++ b/PHYS 2B/Lab1/Lab 1 - Electrostatic.docx
@@ -4,6 +4,7 @@
   <w:body>
     <w:p>
       <w:pPr>
+        <w:spacing w:line="480" w:lineRule="auto"/>
         <w:ind w:firstLine="720"/>
       </w:pPr>
       <w:r>
@@ -14,8 +15,19 @@
       </w:r>
     </w:p>
     <w:p>
+      <w:pPr>
+        <w:spacing w:line="480" w:lineRule="auto"/>
+      </w:pPr>
       <w:r>
         <w:t xml:space="preserve">By the end of lab, we will understand how different charges effect multiple kinds of materials. </w:t>
+      </w:r>
+    </w:p>
+    <w:p>
+      <w:pPr>
+        <w:spacing w:line="480" w:lineRule="auto"/>
+      </w:pPr>
+      <w:r>
+        <w:t>We will also understand how to manipulate these different charges.</w:t>
       </w:r>
       <w:bookmarkStart w:id="0" w:name="_GoBack"/>
       <w:bookmarkEnd w:id="0"/>
@@ -225,6 +237,7 @@
     <w:lsdException w:name="HTML Sample" w:semiHidden="1" w:unhideWhenUsed="1"/>
     <w:lsdException w:name="HTML Typewriter" w:semiHidden="1" w:unhideWhenUsed="1"/>
     <w:lsdException w:name="HTML Variable" w:semiHidden="1" w:unhideWhenUsed="1"/>
+    <w:lsdException w:name="Normal Table" w:semiHidden="1" w:unhideWhenUsed="1"/>
     <w:lsdException w:name="annotation subject" w:semiHidden="1" w:unhideWhenUsed="1"/>
     <w:lsdException w:name="No List" w:semiHidden="1" w:unhideWhenUsed="1"/>
     <w:lsdException w:name="Outline List 1" w:semiHidden="1" w:unhideWhenUsed="1"/>
@@ -271,8 +284,10 @@
     <w:lsdException w:name="Table Subtle 2" w:semiHidden="1" w:unhideWhenUsed="1"/>
     <w:lsdException w:name="Table Web 1" w:semiHidden="1" w:unhideWhenUsed="1"/>
     <w:lsdException w:name="Table Web 2" w:semiHidden="1" w:unhideWhenUsed="1"/>
+    <w:lsdException w:name="Table Web 3" w:semiHidden="1" w:unhideWhenUsed="1"/>
     <w:lsdException w:name="Balloon Text" w:semiHidden="1" w:unhideWhenUsed="1"/>
     <w:lsdException w:name="Table Grid" w:uiPriority="39"/>
+    <w:lsdException w:name="Table Theme" w:semiHidden="1" w:unhideWhenUsed="1"/>
     <w:lsdException w:name="Placeholder Text" w:semiHidden="1"/>
     <w:lsdException w:name="No Spacing" w:uiPriority="1" w:qFormat="1"/>
     <w:lsdException w:name="Light Shading" w:uiPriority="60"/>
